--- a/Stress-GDD V1.docx
+++ b/Stress-GDD V1.docx
@@ -11,7 +11,7 @@
           <w:bCs/>
           <w:sz w:val="40"/>
           <w:szCs w:val="40"/>
-          <w:lang w:val="es-ES"/>
+          <w:lang w:val="en-US"/>
         </w:rPr>
       </w:pPr>
       <w:r>
@@ -21,7 +21,7 @@
           <w:bCs/>
           <w:sz w:val="40"/>
           <w:szCs w:val="40"/>
-          <w:lang w:val="es-ES"/>
+          <w:lang w:val="en-US"/>
         </w:rPr>
         <w:t>GDD V1</w:t>
       </w:r>
@@ -34,7 +34,7 @@
           <w:rFonts w:ascii="Arial" w:hAnsi="Arial" w:cs="Arial"/>
           <w:b/>
           <w:bCs/>
-          <w:lang w:val="es-ES_tradnl"/>
+          <w:lang w:val="en-US"/>
         </w:rPr>
       </w:pPr>
       <w:r>
@@ -42,7 +42,7 @@
           <w:rFonts w:ascii="Arial" w:hAnsi="Arial" w:cs="Arial"/>
           <w:b/>
           <w:bCs/>
-          <w:lang w:val="es-ES_tradnl"/>
+          <w:lang w:val="en-US"/>
         </w:rPr>
         <w:t>Stress</w:t>
       </w:r>
@@ -54,7 +54,7 @@
           <w:rFonts w:ascii="Arial" w:hAnsi="Arial" w:cs="Arial"/>
           <w:sz w:val="36"/>
           <w:szCs w:val="36"/>
-          <w:lang w:val="es-ES"/>
+          <w:lang w:val="en-US"/>
         </w:rPr>
       </w:pPr>
       <w:r>
@@ -62,13 +62,24 @@
           <w:rFonts w:ascii="Arial" w:hAnsi="Arial" w:cs="Arial"/>
           <w:sz w:val="36"/>
           <w:szCs w:val="36"/>
-          <w:lang w:val="es-ES"/>
+          <w:lang w:val="en-US"/>
         </w:rPr>
         <w:t>Mario Andres Acevedo Pico</w:t>
       </w:r>
     </w:p>
     <w:sdt>
       <w:sdtPr>
+        <w:rPr>
+          <w:rFonts w:asciiTheme="minorHAnsi" w:eastAsiaTheme="minorHAnsi" w:hAnsiTheme="minorHAnsi" w:cstheme="minorBidi"/>
+          <w:b w:val="0"/>
+          <w:bCs w:val="0"/>
+          <w:color w:val="auto"/>
+          <w:kern w:val="2"/>
+          <w:sz w:val="24"/>
+          <w:szCs w:val="24"/>
+          <w:lang w:val="en-MX"/>
+          <w14:ligatures w14:val="standardContextual"/>
+        </w:rPr>
         <w:id w:val="541336399"/>
         <w:docPartObj>
           <w:docPartGallery w:val="Table of Contents"/>
@@ -77,14 +88,7 @@
       </w:sdtPr>
       <w:sdtEndPr>
         <w:rPr>
-          <w:rFonts w:asciiTheme="minorHAnsi" w:eastAsiaTheme="minorHAnsi" w:hAnsiTheme="minorHAnsi" w:cstheme="minorBidi"/>
           <w:noProof/>
-          <w:color w:val="auto"/>
-          <w:kern w:val="2"/>
-          <w:sz w:val="24"/>
-          <w:szCs w:val="24"/>
-          <w:lang w:val="en-MX"/>
-          <w14:ligatures w14:val="standardContextual"/>
         </w:rPr>
       </w:sdtEndPr>
       <w:sdtContent>
@@ -100,11 +104,18 @@
           <w:pPr>
             <w:pStyle w:val="TOC1"/>
             <w:tabs>
-              <w:tab w:val="left" w:pos="480"/>
+              <w:tab w:val="left" w:pos="416"/>
               <w:tab w:val="right" w:leader="dot" w:pos="9350"/>
             </w:tabs>
             <w:rPr>
+              <w:rFonts w:eastAsiaTheme="minorEastAsia"/>
+              <w:b w:val="0"/>
+              <w:bCs w:val="0"/>
+              <w:caps w:val="0"/>
               <w:noProof/>
+              <w:sz w:val="24"/>
+              <w:szCs w:val="24"/>
+              <w:u w:val="none"/>
             </w:rPr>
           </w:pPr>
           <w:r>
@@ -124,7 +135,7 @@
             </w:rPr>
             <w:fldChar w:fldCharType="separate"/>
           </w:r>
-          <w:hyperlink w:anchor="_Toc198664584" w:history="1">
+          <w:hyperlink w:anchor="_Toc199316705" w:history="1">
             <w:r>
               <w:rPr>
                 <w:rStyle w:val="Hyperlink"/>
@@ -135,7 +146,14 @@
             </w:r>
             <w:r>
               <w:rPr>
-                <w:noProof/>
+                <w:rFonts w:eastAsiaTheme="minorEastAsia"/>
+                <w:b w:val="0"/>
+                <w:bCs w:val="0"/>
+                <w:caps w:val="0"/>
+                <w:noProof/>
+                <w:sz w:val="24"/>
+                <w:szCs w:val="24"/>
+                <w:u w:val="none"/>
               </w:rPr>
               <w:tab/>
             </w:r>
@@ -166,7 +184,7 @@
                 <w:noProof/>
                 <w:webHidden/>
               </w:rPr>
-              <w:instrText xml:space="preserve"> PAGEREF _Toc198664584 \h </w:instrText>
+              <w:instrText xml:space="preserve"> PAGEREF _Toc199316705 \h </w:instrText>
             </w:r>
             <w:r>
               <w:rPr>
@@ -201,14 +219,21 @@
           <w:pPr>
             <w:pStyle w:val="TOC1"/>
             <w:tabs>
-              <w:tab w:val="left" w:pos="480"/>
+              <w:tab w:val="left" w:pos="423"/>
               <w:tab w:val="right" w:leader="dot" w:pos="9350"/>
             </w:tabs>
             <w:rPr>
+              <w:rFonts w:eastAsiaTheme="minorEastAsia"/>
+              <w:b w:val="0"/>
+              <w:bCs w:val="0"/>
+              <w:caps w:val="0"/>
               <w:noProof/>
+              <w:sz w:val="24"/>
+              <w:szCs w:val="24"/>
+              <w:u w:val="none"/>
             </w:rPr>
           </w:pPr>
-          <w:hyperlink w:anchor="_Toc198664585" w:history="1">
+          <w:hyperlink w:anchor="_Toc199316706" w:history="1">
             <w:r>
               <w:rPr>
                 <w:rStyle w:val="Hyperlink"/>
@@ -219,7 +244,14 @@
             </w:r>
             <w:r>
               <w:rPr>
-                <w:noProof/>
+                <w:rFonts w:eastAsiaTheme="minorEastAsia"/>
+                <w:b w:val="0"/>
+                <w:bCs w:val="0"/>
+                <w:caps w:val="0"/>
+                <w:noProof/>
+                <w:sz w:val="24"/>
+                <w:szCs w:val="24"/>
+                <w:u w:val="none"/>
               </w:rPr>
               <w:tab/>
             </w:r>
@@ -250,7 +282,7 @@
                 <w:noProof/>
                 <w:webHidden/>
               </w:rPr>
-              <w:instrText xml:space="preserve"> PAGEREF _Toc198664585 \h </w:instrText>
+              <w:instrText xml:space="preserve"> PAGEREF _Toc199316706 \h </w:instrText>
             </w:r>
             <w:r>
               <w:rPr>
@@ -285,14 +317,20 @@
           <w:pPr>
             <w:pStyle w:val="TOC2"/>
             <w:tabs>
-              <w:tab w:val="left" w:pos="720"/>
+              <w:tab w:val="left" w:pos="405"/>
               <w:tab w:val="right" w:leader="dot" w:pos="9350"/>
             </w:tabs>
             <w:rPr>
+              <w:rFonts w:eastAsiaTheme="minorEastAsia"/>
+              <w:b w:val="0"/>
+              <w:bCs w:val="0"/>
+              <w:smallCaps w:val="0"/>
               <w:noProof/>
+              <w:sz w:val="24"/>
+              <w:szCs w:val="24"/>
             </w:rPr>
           </w:pPr>
-          <w:hyperlink w:anchor="_Toc198664586" w:history="1">
+          <w:hyperlink w:anchor="_Toc199316707" w:history="1">
             <w:r>
               <w:rPr>
                 <w:rStyle w:val="Hyperlink"/>
@@ -303,7 +341,13 @@
             </w:r>
             <w:r>
               <w:rPr>
-                <w:noProof/>
+                <w:rFonts w:eastAsiaTheme="minorEastAsia"/>
+                <w:b w:val="0"/>
+                <w:bCs w:val="0"/>
+                <w:smallCaps w:val="0"/>
+                <w:noProof/>
+                <w:sz w:val="24"/>
+                <w:szCs w:val="24"/>
               </w:rPr>
               <w:tab/>
             </w:r>
@@ -313,7 +357,7 @@
                 <w:noProof/>
                 <w:lang w:val="en-US"/>
               </w:rPr>
-              <w:t>Flashlight</w:t>
+              <w:t>Walk</w:t>
             </w:r>
             <w:r>
               <w:rPr>
@@ -334,7 +378,7 @@
                 <w:noProof/>
                 <w:webHidden/>
               </w:rPr>
-              <w:instrText xml:space="preserve"> PAGEREF _Toc198664586 \h </w:instrText>
+              <w:instrText xml:space="preserve"> PAGEREF _Toc199316707 \h </w:instrText>
             </w:r>
             <w:r>
               <w:rPr>
@@ -354,7 +398,7 @@
                 <w:noProof/>
                 <w:webHidden/>
               </w:rPr>
-              <w:t>1</w:t>
+              <w:t>2</w:t>
             </w:r>
             <w:r>
               <w:rPr>
@@ -369,14 +413,20 @@
           <w:pPr>
             <w:pStyle w:val="TOC2"/>
             <w:tabs>
-              <w:tab w:val="left" w:pos="720"/>
+              <w:tab w:val="left" w:pos="417"/>
               <w:tab w:val="right" w:leader="dot" w:pos="9350"/>
             </w:tabs>
             <w:rPr>
+              <w:rFonts w:eastAsiaTheme="minorEastAsia"/>
+              <w:b w:val="0"/>
+              <w:bCs w:val="0"/>
+              <w:smallCaps w:val="0"/>
               <w:noProof/>
+              <w:sz w:val="24"/>
+              <w:szCs w:val="24"/>
             </w:rPr>
           </w:pPr>
-          <w:hyperlink w:anchor="_Toc198664587" w:history="1">
+          <w:hyperlink w:anchor="_Toc199316708" w:history="1">
             <w:r>
               <w:rPr>
                 <w:rStyle w:val="Hyperlink"/>
@@ -387,7 +437,13 @@
             </w:r>
             <w:r>
               <w:rPr>
-                <w:noProof/>
+                <w:rFonts w:eastAsiaTheme="minorEastAsia"/>
+                <w:b w:val="0"/>
+                <w:bCs w:val="0"/>
+                <w:smallCaps w:val="0"/>
+                <w:noProof/>
+                <w:sz w:val="24"/>
+                <w:szCs w:val="24"/>
               </w:rPr>
               <w:tab/>
             </w:r>
@@ -397,7 +453,7 @@
                 <w:noProof/>
                 <w:lang w:val="en-US"/>
               </w:rPr>
-              <w:t>Rope</w:t>
+              <w:t>Jump</w:t>
             </w:r>
             <w:r>
               <w:rPr>
@@ -418,7 +474,7 @@
                 <w:noProof/>
                 <w:webHidden/>
               </w:rPr>
-              <w:instrText xml:space="preserve"> PAGEREF _Toc198664587 \h </w:instrText>
+              <w:instrText xml:space="preserve"> PAGEREF _Toc199316708 \h </w:instrText>
             </w:r>
             <w:r>
               <w:rPr>
@@ -438,7 +494,7 @@
                 <w:noProof/>
                 <w:webHidden/>
               </w:rPr>
-              <w:t>1</w:t>
+              <w:t>2</w:t>
             </w:r>
             <w:r>
               <w:rPr>
@@ -453,14 +509,20 @@
           <w:pPr>
             <w:pStyle w:val="TOC2"/>
             <w:tabs>
-              <w:tab w:val="left" w:pos="720"/>
+              <w:tab w:val="left" w:pos="426"/>
               <w:tab w:val="right" w:leader="dot" w:pos="9350"/>
             </w:tabs>
             <w:rPr>
+              <w:rFonts w:eastAsiaTheme="minorEastAsia"/>
+              <w:b w:val="0"/>
+              <w:bCs w:val="0"/>
+              <w:smallCaps w:val="0"/>
               <w:noProof/>
+              <w:sz w:val="24"/>
+              <w:szCs w:val="24"/>
             </w:rPr>
           </w:pPr>
-          <w:hyperlink w:anchor="_Toc198664588" w:history="1">
+          <w:hyperlink w:anchor="_Toc199316709" w:history="1">
             <w:r>
               <w:rPr>
                 <w:rStyle w:val="Hyperlink"/>
@@ -471,7 +533,13 @@
             </w:r>
             <w:r>
               <w:rPr>
-                <w:noProof/>
+                <w:rFonts w:eastAsiaTheme="minorEastAsia"/>
+                <w:b w:val="0"/>
+                <w:bCs w:val="0"/>
+                <w:smallCaps w:val="0"/>
+                <w:noProof/>
+                <w:sz w:val="24"/>
+                <w:szCs w:val="24"/>
               </w:rPr>
               <w:tab/>
             </w:r>
@@ -481,7 +549,7 @@
                 <w:noProof/>
                 <w:lang w:val="en-US"/>
               </w:rPr>
-              <w:t>Cave diving sections</w:t>
+              <w:t>Grappling Hook</w:t>
             </w:r>
             <w:r>
               <w:rPr>
@@ -502,7 +570,7 @@
                 <w:noProof/>
                 <w:webHidden/>
               </w:rPr>
-              <w:instrText xml:space="preserve"> PAGEREF _Toc198664588 \h </w:instrText>
+              <w:instrText xml:space="preserve"> PAGEREF _Toc199316709 \h </w:instrText>
             </w:r>
             <w:r>
               <w:rPr>
@@ -522,7 +590,7 @@
                 <w:noProof/>
                 <w:webHidden/>
               </w:rPr>
-              <w:t>1</w:t>
+              <w:t>2</w:t>
             </w:r>
             <w:r>
               <w:rPr>
@@ -537,14 +605,20 @@
           <w:pPr>
             <w:pStyle w:val="TOC2"/>
             <w:tabs>
-              <w:tab w:val="left" w:pos="720"/>
+              <w:tab w:val="left" w:pos="432"/>
               <w:tab w:val="right" w:leader="dot" w:pos="9350"/>
             </w:tabs>
             <w:rPr>
+              <w:rFonts w:eastAsiaTheme="minorEastAsia"/>
+              <w:b w:val="0"/>
+              <w:bCs w:val="0"/>
+              <w:smallCaps w:val="0"/>
               <w:noProof/>
+              <w:sz w:val="24"/>
+              <w:szCs w:val="24"/>
             </w:rPr>
           </w:pPr>
-          <w:hyperlink w:anchor="_Toc198664589" w:history="1">
+          <w:hyperlink w:anchor="_Toc199316710" w:history="1">
             <w:r>
               <w:rPr>
                 <w:rStyle w:val="Hyperlink"/>
@@ -555,7 +629,13 @@
             </w:r>
             <w:r>
               <w:rPr>
-                <w:noProof/>
+                <w:rFonts w:eastAsiaTheme="minorEastAsia"/>
+                <w:b w:val="0"/>
+                <w:bCs w:val="0"/>
+                <w:smallCaps w:val="0"/>
+                <w:noProof/>
+                <w:sz w:val="24"/>
+                <w:szCs w:val="24"/>
               </w:rPr>
               <w:tab/>
             </w:r>
@@ -565,7 +645,7 @@
                 <w:noProof/>
                 <w:lang w:val="en-US"/>
               </w:rPr>
-              <w:t>More to come</w:t>
+              <w:t>Sword</w:t>
             </w:r>
             <w:r>
               <w:rPr>
@@ -586,7 +666,7 @@
                 <w:noProof/>
                 <w:webHidden/>
               </w:rPr>
-              <w:instrText xml:space="preserve"> PAGEREF _Toc198664589 \h </w:instrText>
+              <w:instrText xml:space="preserve"> PAGEREF _Toc199316710 \h </w:instrText>
             </w:r>
             <w:r>
               <w:rPr>
@@ -606,7 +686,7 @@
                 <w:noProof/>
                 <w:webHidden/>
               </w:rPr>
-              <w:t>1</w:t>
+              <w:t>2</w:t>
             </w:r>
             <w:r>
               <w:rPr>
@@ -621,14 +701,21 @@
           <w:pPr>
             <w:pStyle w:val="TOC1"/>
             <w:tabs>
-              <w:tab w:val="left" w:pos="480"/>
+              <w:tab w:val="left" w:pos="423"/>
               <w:tab w:val="right" w:leader="dot" w:pos="9350"/>
             </w:tabs>
             <w:rPr>
+              <w:rFonts w:eastAsiaTheme="minorEastAsia"/>
+              <w:b w:val="0"/>
+              <w:bCs w:val="0"/>
+              <w:caps w:val="0"/>
               <w:noProof/>
+              <w:sz w:val="24"/>
+              <w:szCs w:val="24"/>
+              <w:u w:val="none"/>
             </w:rPr>
           </w:pPr>
-          <w:hyperlink w:anchor="_Toc198664590" w:history="1">
+          <w:hyperlink w:anchor="_Toc199316711" w:history="1">
             <w:r>
               <w:rPr>
                 <w:rStyle w:val="Hyperlink"/>
@@ -639,7 +726,14 @@
             </w:r>
             <w:r>
               <w:rPr>
-                <w:noProof/>
+                <w:rFonts w:eastAsiaTheme="minorEastAsia"/>
+                <w:b w:val="0"/>
+                <w:bCs w:val="0"/>
+                <w:caps w:val="0"/>
+                <w:noProof/>
+                <w:sz w:val="24"/>
+                <w:szCs w:val="24"/>
+                <w:u w:val="none"/>
               </w:rPr>
               <w:tab/>
             </w:r>
@@ -670,7 +764,7 @@
                 <w:noProof/>
                 <w:webHidden/>
               </w:rPr>
-              <w:instrText xml:space="preserve"> PAGEREF _Toc198664590 \h </w:instrText>
+              <w:instrText xml:space="preserve"> PAGEREF _Toc199316711 \h </w:instrText>
             </w:r>
             <w:r>
               <w:rPr>
@@ -690,7 +784,105 @@
                 <w:noProof/>
                 <w:webHidden/>
               </w:rPr>
-              <w:t>1</w:t>
+              <w:t>2</w:t>
+            </w:r>
+            <w:r>
+              <w:rPr>
+                <w:noProof/>
+                <w:webHidden/>
+              </w:rPr>
+              <w:fldChar w:fldCharType="end"/>
+            </w:r>
+          </w:hyperlink>
+        </w:p>
+        <w:p>
+          <w:pPr>
+            <w:pStyle w:val="TOC1"/>
+            <w:tabs>
+              <w:tab w:val="left" w:pos="422"/>
+              <w:tab w:val="right" w:leader="dot" w:pos="9350"/>
+            </w:tabs>
+            <w:rPr>
+              <w:rFonts w:eastAsiaTheme="minorEastAsia"/>
+              <w:b w:val="0"/>
+              <w:bCs w:val="0"/>
+              <w:caps w:val="0"/>
+              <w:noProof/>
+              <w:sz w:val="24"/>
+              <w:szCs w:val="24"/>
+              <w:u w:val="none"/>
+            </w:rPr>
+          </w:pPr>
+          <w:hyperlink w:anchor="_Toc199316712" w:history="1">
+            <w:r>
+              <w:rPr>
+                <w:rStyle w:val="Hyperlink"/>
+                <w:noProof/>
+                <w:lang w:val="en-US"/>
+              </w:rPr>
+              <w:t>4.</w:t>
+            </w:r>
+            <w:r>
+              <w:rPr>
+                <w:rFonts w:eastAsiaTheme="minorEastAsia"/>
+                <w:b w:val="0"/>
+                <w:bCs w:val="0"/>
+                <w:caps w:val="0"/>
+                <w:noProof/>
+                <w:sz w:val="24"/>
+                <w:szCs w:val="24"/>
+                <w:u w:val="none"/>
+              </w:rPr>
+              <w:tab/>
+            </w:r>
+            <w:r>
+              <w:rPr>
+                <w:rStyle w:val="Hyperlink"/>
+                <w:noProof/>
+                <w:lang w:val="en-US"/>
+              </w:rPr>
+              <w:t>Story</w:t>
+            </w:r>
+            <w:r>
+              <w:rPr>
+                <w:noProof/>
+                <w:webHidden/>
+              </w:rPr>
+              <w:tab/>
+            </w:r>
+            <w:r>
+              <w:rPr>
+                <w:noProof/>
+                <w:webHidden/>
+              </w:rPr>
+              <w:fldChar w:fldCharType="begin"/>
+            </w:r>
+            <w:r>
+              <w:rPr>
+                <w:noProof/>
+                <w:webHidden/>
+              </w:rPr>
+              <w:instrText xml:space="preserve"> PAGEREF _Toc199316712 \h </w:instrText>
+            </w:r>
+            <w:r>
+              <w:rPr>
+                <w:noProof/>
+                <w:webHidden/>
+              </w:rPr>
+            </w:r>
+            <w:r>
+              <w:rPr>
+                <w:noProof/>
+                <w:webHidden/>
+              </w:rPr>
+              <w:fldChar w:fldCharType="separate"/>
+            </w:r>
+            <w:r>
+              <w:rPr>
+                <w:noProof/>
+                <w:webHidden/>
+              </w:rPr>
+              <w:t>2</w:t>
             </w:r>
             <w:r>
               <w:rPr>
@@ -724,7 +916,7 @@
           <w:lang w:val="en-US"/>
         </w:rPr>
       </w:pPr>
-      <w:bookmarkStart w:id="0" w:name="_Toc198664584"/>
+      <w:bookmarkStart w:id="0" w:name="_Toc199316705"/>
       <w:r>
         <w:rPr>
           <w:lang w:val="en-US"/>
@@ -785,7 +977,7 @@
           <w:lang w:val="en-US"/>
         </w:rPr>
       </w:pPr>
-      <w:bookmarkStart w:id="1" w:name="_Toc198664585"/>
+      <w:bookmarkStart w:id="1" w:name="_Toc199316706"/>
       <w:r>
         <w:rPr>
           <w:lang w:val="en-US"/>
@@ -859,12 +1051,15 @@
           <w:lang w:val="en-US"/>
         </w:rPr>
       </w:pPr>
-      <w:r>
-        <w:rPr>
-          <w:lang w:val="en-US"/>
-        </w:rPr>
+      <w:bookmarkStart w:id="2" w:name="_Toc199316707"/>
+      <w:r>
+        <w:rPr>
+          <w:lang w:val="en-US"/>
+        </w:rPr>
+        <w:lastRenderedPageBreak/>
         <w:t>Walk</w:t>
       </w:r>
+      <w:bookmarkEnd w:id="2"/>
     </w:p>
     <w:p>
       <w:pPr>
@@ -907,13 +1102,14 @@
           <w:lang w:val="en-US"/>
         </w:rPr>
       </w:pPr>
-      <w:r>
-        <w:rPr>
-          <w:lang w:val="en-US"/>
-        </w:rPr>
-        <w:lastRenderedPageBreak/>
+      <w:bookmarkStart w:id="3" w:name="_Toc199316708"/>
+      <w:r>
+        <w:rPr>
+          <w:lang w:val="en-US"/>
+        </w:rPr>
         <w:t>Jump</w:t>
       </w:r>
+      <w:bookmarkEnd w:id="3"/>
     </w:p>
     <w:p>
       <w:pPr>
@@ -944,12 +1140,14 @@
           <w:lang w:val="en-US"/>
         </w:rPr>
       </w:pPr>
+      <w:bookmarkStart w:id="4" w:name="_Toc199316709"/>
       <w:r>
         <w:rPr>
           <w:lang w:val="en-US"/>
         </w:rPr>
         <w:t>Grappling Hook</w:t>
       </w:r>
+      <w:bookmarkEnd w:id="4"/>
     </w:p>
     <w:p>
       <w:pPr>
@@ -986,57 +1184,47 @@
           <w:lang w:val="en-US"/>
         </w:rPr>
       </w:pPr>
+      <w:bookmarkStart w:id="5" w:name="_Toc199316710"/>
       <w:r>
         <w:rPr>
           <w:lang w:val="en-US"/>
         </w:rPr>
         <w:t>Sword</w:t>
       </w:r>
+      <w:bookmarkEnd w:id="5"/>
     </w:p>
     <w:p>
       <w:pPr>
         <w:ind w:left="360"/>
         <w:rPr>
-          <w:lang w:val="en-US"/>
-        </w:rPr>
-      </w:pPr>
-      <w:r>
-        <w:rPr>
-          <w:lang w:val="en-US"/>
-        </w:rPr>
-        <w:t>There will be enemies in the game, the player can use a sword to combat them</w:t>
-      </w:r>
-      <w:r>
-        <w:rPr>
-          <w:lang w:val="en-US"/>
-        </w:rPr>
-        <w:t>.</w:t>
-      </w:r>
-      <w:r>
-        <w:rPr>
-          <w:lang w:val="en-US"/>
-        </w:rPr>
-        <w:t xml:space="preserve"> </w:t>
-      </w:r>
-      <w:r>
-        <w:rPr>
-          <w:lang w:val="en-US"/>
-        </w:rPr>
-        <w:t xml:space="preserve">The sword has two main attacks that can be combined to execute “combos”. </w:t>
-      </w:r>
-      <w:r>
-        <w:rPr>
           <w:b/>
           <w:bCs/>
           <w:lang w:val="en-US"/>
         </w:rPr>
-        <w:t>Light attack</w:t>
-      </w:r>
-      <w:r>
-        <w:rPr>
-          <w:lang w:val="en-US"/>
-        </w:rPr>
-        <w:t xml:space="preserve"> and </w:t>
+      </w:pPr>
+      <w:r>
+        <w:rPr>
+          <w:lang w:val="en-US"/>
+        </w:rPr>
+        <w:t>There will be enemies in the game, the player can use a sword to combat them</w:t>
+      </w:r>
+      <w:r>
+        <w:rPr>
+          <w:lang w:val="en-US"/>
+        </w:rPr>
+        <w:t>.</w:t>
+      </w:r>
+      <w:r>
+        <w:rPr>
+          <w:lang w:val="en-US"/>
+        </w:rPr>
+        <w:t xml:space="preserve"> </w:t>
+      </w:r>
+      <w:r>
+        <w:rPr>
+          <w:lang w:val="en-US"/>
+        </w:rPr>
+        <w:t xml:space="preserve">The sword has two main attacks that can be combined to execute “combos”. </w:t>
       </w:r>
       <w:r>
         <w:rPr>
@@ -1044,7 +1232,90 @@
           <w:bCs/>
           <w:lang w:val="en-US"/>
         </w:rPr>
+        <w:t>Light attack</w:t>
+      </w:r>
+      <w:r>
+        <w:rPr>
+          <w:lang w:val="en-US"/>
+        </w:rPr>
+        <w:t xml:space="preserve"> and </w:t>
+      </w:r>
+      <w:r>
+        <w:rPr>
+          <w:b/>
+          <w:bCs/>
+          <w:lang w:val="en-US"/>
+        </w:rPr>
         <w:t>heavy attack</w:t>
+      </w:r>
+    </w:p>
+    <w:p>
+      <w:pPr>
+        <w:ind w:left="360"/>
+        <w:rPr>
+          <w:lang w:val="en-US"/>
+        </w:rPr>
+      </w:pPr>
+      <w:r>
+        <w:rPr>
+          <w:noProof/>
+          <w:lang w:val="en-US"/>
+        </w:rPr>
+        <w:drawing>
+          <wp:inline distT="0" distB="0" distL="0" distR="0" wp14:anchorId="16986017" wp14:editId="3CF33557">
+            <wp:extent cx="4495800" cy="4070716"/>
+            <wp:effectExtent l="0" t="0" r="0" b="6350"/>
+            <wp:docPr id="1357830934" name="Picture 1" descr="A drawing of a person holding a sword&#10;&#10;AI-generated content may be incorrect."/>
+            <wp:cNvGraphicFramePr>
+              <a:graphicFrameLocks xmlns:a="http://schemas.openxmlformats.org/drawingml/2006/main" noChangeAspect="1"/>
+            </wp:cNvGraphicFramePr>
+            <a:graphic xmlns:a="http://schemas.openxmlformats.org/drawingml/2006/main">
+              <a:graphicData uri="http://schemas.openxmlformats.org/drawingml/2006/picture">
+                <pic:pic xmlns:pic="http://schemas.openxmlformats.org/drawingml/2006/picture">
+                  <pic:nvPicPr>
+                    <pic:cNvPr id="1357830934" name="Picture 1" descr="A drawing of a person holding a sword&#10;&#10;AI-generated content may be incorrect."/>
+                    <pic:cNvPicPr/>
+                  </pic:nvPicPr>
+                  <pic:blipFill>
+                    <a:blip r:embed="rId8">
+                      <a:extLst>
+                        <a:ext uri="{28A0092B-C50C-407E-A947-70E740481C1C}">
+                          <a14:useLocalDpi xmlns:a14="http://schemas.microsoft.com/office/drawing/2010/main" val="0"/>
+                        </a:ext>
+                      </a:extLst>
+                    </a:blip>
+                    <a:stretch>
+                      <a:fillRect/>
+                    </a:stretch>
+                  </pic:blipFill>
+                  <pic:spPr>
+                    <a:xfrm>
+                      <a:off x="0" y="0"/>
+                      <a:ext cx="4499592" cy="4074149"/>
+                    </a:xfrm>
+                    <a:prstGeom prst="rect">
+                      <a:avLst/>
+                    </a:prstGeom>
+                  </pic:spPr>
+                </pic:pic>
+              </a:graphicData>
+            </a:graphic>
+          </wp:inline>
+        </w:drawing>
+      </w:r>
+    </w:p>
+    <w:p>
+      <w:pPr>
+        <w:ind w:left="360"/>
+        <w:rPr>
+          <w:lang w:val="en-US"/>
+        </w:rPr>
+      </w:pPr>
+      <w:r>
+        <w:rPr>
+          <w:lang w:val="en-US"/>
+        </w:rPr>
+        <w:t>Image 1. Character Draft</w:t>
       </w:r>
     </w:p>
     <w:p>
@@ -1058,14 +1329,15 @@
           <w:lang w:val="en-US"/>
         </w:rPr>
       </w:pPr>
-      <w:bookmarkStart w:id="2" w:name="_Toc198664590"/>
-      <w:r>
-        <w:rPr>
-          <w:lang w:val="en-US"/>
-        </w:rPr>
+      <w:bookmarkStart w:id="6" w:name="_Toc199316711"/>
+      <w:r>
+        <w:rPr>
+          <w:lang w:val="en-US"/>
+        </w:rPr>
+        <w:lastRenderedPageBreak/>
         <w:t>Level Design</w:t>
       </w:r>
-      <w:bookmarkEnd w:id="2"/>
+      <w:bookmarkEnd w:id="6"/>
     </w:p>
     <w:p>
       <w:pPr>
@@ -1170,12 +1442,14 @@
           <w:lang w:val="en-US"/>
         </w:rPr>
       </w:pPr>
+      <w:bookmarkStart w:id="7" w:name="_Toc199316712"/>
       <w:r>
         <w:rPr>
           <w:lang w:val="en-US"/>
         </w:rPr>
         <w:t>Story</w:t>
       </w:r>
+      <w:bookmarkEnd w:id="7"/>
     </w:p>
     <w:p>
       <w:pPr>
@@ -1232,8 +1506,8 @@
       </w:pPr>
     </w:p>
     <w:sectPr>
-      <w:footerReference w:type="even" r:id="rId8"/>
-      <w:footerReference w:type="default" r:id="rId9"/>
+      <w:footerReference w:type="even" r:id="rId9"/>
+      <w:footerReference w:type="default" r:id="rId10"/>
       <w:pgSz w:w="12240" w:h="15840"/>
       <w:pgMar w:top="1440" w:right="1440" w:bottom="1440" w:left="1440" w:header="708" w:footer="708" w:gutter="0"/>
       <w:cols w:space="708"/>
@@ -1282,6 +1556,11 @@
         <w:docPartUnique/>
       </w:docPartObj>
     </w:sdtPr>
+    <w:sdtEndPr>
+      <w:rPr>
+        <w:rStyle w:val="PageNumber"/>
+      </w:rPr>
+    </w:sdtEndPr>
     <w:sdtContent>
       <w:p>
         <w:pPr>
@@ -1340,6 +1619,11 @@
         <w:docPartUnique/>
       </w:docPartObj>
     </w:sdtPr>
+    <w:sdtEndPr>
+      <w:rPr>
+        <w:rStyle w:val="PageNumber"/>
+      </w:rPr>
+    </w:sdtEndPr>
     <w:sdtContent>
       <w:p>
         <w:pPr>
